--- a/StudentGuideModule2/deriving_em_waves/capacitor_and_loop.docx
+++ b/StudentGuideModule2/deriving_em_waves/capacitor_and_loop.docx
@@ -12,90 +12,6 @@
         </w:rPr>
       </w:pPr>
       <w:bookmarkStart w:id="0" w:name="_GoBack"/>
-      <w:bookmarkEnd w:id="0"/>
-      <w:r>
-        <w:rPr>
-          <w:rFonts w:ascii="Times New Roman" w:hAnsi="Times New Roman" w:cs="Times New Roman"/>
-          <w:noProof/>
-          <w:sz w:val="24"/>
-          <w:szCs w:val="24"/>
-        </w:rPr>
-        <mc:AlternateContent>
-          <mc:Choice Requires="wps">
-            <w:drawing>
-              <wp:anchor distT="0" distB="0" distL="114300" distR="114300" simplePos="0" relativeHeight="251661312" behindDoc="0" locked="0" layoutInCell="1" allowOverlap="1" wp14:anchorId="469D3F46" wp14:editId="199142D0">
-                <wp:simplePos x="0" y="0"/>
-                <wp:positionH relativeFrom="column">
-                  <wp:posOffset>3974672</wp:posOffset>
-                </wp:positionH>
-                <wp:positionV relativeFrom="paragraph">
-                  <wp:posOffset>394970</wp:posOffset>
-                </wp:positionV>
-                <wp:extent cx="63500" cy="63500"/>
-                <wp:effectExtent l="0" t="0" r="0" b="0"/>
-                <wp:wrapNone/>
-                <wp:docPr id="3" name="Oval 3"/>
-                <wp:cNvGraphicFramePr/>
-                <a:graphic xmlns:a="http://schemas.openxmlformats.org/drawingml/2006/main">
-                  <a:graphicData uri="http://schemas.microsoft.com/office/word/2010/wordprocessingShape">
-                    <wps:wsp>
-                      <wps:cNvSpPr/>
-                      <wps:spPr>
-                        <a:xfrm>
-                          <a:off x="0" y="0"/>
-                          <a:ext cx="63500" cy="63500"/>
-                        </a:xfrm>
-                        <a:prstGeom prst="ellipse">
-                          <a:avLst/>
-                        </a:prstGeom>
-                        <a:solidFill>
-                          <a:schemeClr val="tx1"/>
-                        </a:solidFill>
-                        <a:ln>
-                          <a:noFill/>
-                        </a:ln>
-                      </wps:spPr>
-                      <wps:style>
-                        <a:lnRef idx="2">
-                          <a:schemeClr val="accent1">
-                            <a:shade val="50000"/>
-                          </a:schemeClr>
-                        </a:lnRef>
-                        <a:fillRef idx="1">
-                          <a:schemeClr val="accent1"/>
-                        </a:fillRef>
-                        <a:effectRef idx="0">
-                          <a:schemeClr val="accent1"/>
-                        </a:effectRef>
-                        <a:fontRef idx="minor">
-                          <a:schemeClr val="lt1"/>
-                        </a:fontRef>
-                      </wps:style>
-                      <wps:bodyPr rot="0" spcFirstLastPara="0" vertOverflow="overflow" horzOverflow="overflow" vert="horz" wrap="square" lIns="91440" tIns="45720" rIns="91440" bIns="45720" numCol="1" spcCol="0" rtlCol="0" fromWordArt="0" anchor="ctr" anchorCtr="0" forceAA="0" compatLnSpc="1">
-                        <a:prstTxWarp prst="textNoShape">
-                          <a:avLst/>
-                        </a:prstTxWarp>
-                        <a:noAutofit/>
-                      </wps:bodyPr>
-                    </wps:wsp>
-                  </a:graphicData>
-                </a:graphic>
-                <wp14:sizeRelH relativeFrom="margin">
-                  <wp14:pctWidth>0</wp14:pctWidth>
-                </wp14:sizeRelH>
-                <wp14:sizeRelV relativeFrom="margin">
-                  <wp14:pctHeight>0</wp14:pctHeight>
-                </wp14:sizeRelV>
-              </wp:anchor>
-            </w:drawing>
-          </mc:Choice>
-          <mc:Fallback>
-            <w:pict>
-              <v:oval id="Oval 3" o:spid="_x0000_s1026" style="position:absolute;margin-left:312.95pt;margin-top:31.1pt;width:5pt;height:5pt;z-index:251661312;visibility:visible;mso-wrap-style:square;mso-width-percent:0;mso-height-percent:0;mso-wrap-distance-left:9pt;mso-wrap-distance-top:0;mso-wrap-distance-right:9pt;mso-wrap-distance-bottom:0;mso-position-horizontal:absolute;mso-position-horizontal-relative:text;mso-position-vertical:absolute;mso-position-vertical-relative:text;mso-width-percent:0;mso-height-percent:0;mso-width-relative:margin;mso-height-relative:margin;v-text-anchor:middle" o:gfxdata="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" fillcolor="black [3213]" stroked="f" strokeweight="2pt"/>
-            </w:pict>
-          </mc:Fallback>
-        </mc:AlternateContent>
-      </w:r>
       <w:r>
         <w:rPr>
           <w:rFonts w:ascii="Times New Roman" w:hAnsi="Times New Roman" w:cs="Times New Roman"/>
@@ -106,15 +22,15 @@
         <mc:AlternateContent>
           <mc:Choice Requires="wpg">
             <w:drawing>
-              <wp:anchor distT="0" distB="0" distL="114300" distR="114300" simplePos="0" relativeHeight="251659264" behindDoc="0" locked="0" layoutInCell="1" allowOverlap="1" wp14:anchorId="51EF1957" wp14:editId="5CAC076E">
+              <wp:anchor distT="0" distB="0" distL="114300" distR="114300" simplePos="0" relativeHeight="251659264" behindDoc="0" locked="0" layoutInCell="1" allowOverlap="1" wp14:anchorId="53415EDD" wp14:editId="0DE131E9">
                 <wp:simplePos x="0" y="0"/>
                 <wp:positionH relativeFrom="column">
-                  <wp:posOffset>1493520</wp:posOffset>
+                  <wp:posOffset>2044460</wp:posOffset>
                 </wp:positionH>
                 <wp:positionV relativeFrom="paragraph">
-                  <wp:posOffset>411480</wp:posOffset>
+                  <wp:posOffset>414068</wp:posOffset>
                 </wp:positionV>
-                <wp:extent cx="4099560" cy="2346960"/>
+                <wp:extent cx="3547470" cy="2346960"/>
                 <wp:effectExtent l="0" t="0" r="15240" b="15240"/>
                 <wp:wrapNone/>
                 <wp:docPr id="28" name="Group 28"/>
@@ -126,9 +42,9 @@
                       <wpg:grpSpPr>
                         <a:xfrm>
                           <a:off x="0" y="0"/>
-                          <a:ext cx="4099560" cy="2346960"/>
-                          <a:chOff x="-38100" y="-320040"/>
-                          <a:chExt cx="4099560" cy="2346960"/>
+                          <a:ext cx="3547470" cy="2346960"/>
+                          <a:chOff x="513990" y="-320040"/>
+                          <a:chExt cx="3547470" cy="2346960"/>
                         </a:xfrm>
                       </wpg:grpSpPr>
                       <wps:wsp>
@@ -136,8 +52,8 @@
                         <wps:cNvCnPr/>
                         <wps:spPr>
                           <a:xfrm>
-                            <a:off x="-38100" y="845820"/>
-                            <a:ext cx="2057400" cy="0"/>
+                            <a:off x="513990" y="845820"/>
+                            <a:ext cx="1505310" cy="0"/>
                           </a:xfrm>
                           <a:prstGeom prst="line">
                             <a:avLst/>
@@ -421,7 +337,7 @@
                         <wps:cNvSpPr txBox="1"/>
                         <wps:spPr>
                           <a:xfrm>
-                            <a:off x="281940" y="518160"/>
+                            <a:off x="764996" y="518160"/>
                             <a:ext cx="411480" cy="388620"/>
                           </a:xfrm>
                           <a:prstGeom prst="rect">
@@ -481,7 +397,7 @@
                         <wps:cNvCnPr/>
                         <wps:spPr>
                           <a:xfrm>
-                            <a:off x="251460" y="754380"/>
+                            <a:off x="708638" y="754380"/>
                             <a:ext cx="441960" cy="0"/>
                           </a:xfrm>
                           <a:prstGeom prst="straightConnector1">
@@ -984,13 +900,16 @@
                     </wpg:wgp>
                   </a:graphicData>
                 </a:graphic>
+                <wp14:sizeRelH relativeFrom="margin">
+                  <wp14:pctWidth>0</wp14:pctWidth>
+                </wp14:sizeRelH>
               </wp:anchor>
             </w:drawing>
           </mc:Choice>
           <mc:Fallback>
             <w:pict>
-              <v:group id="Group 28" o:spid="_x0000_s1026" style="position:absolute;margin-left:117.6pt;margin-top:32.4pt;width:322.8pt;height:184.8pt;z-index:251659264" coordorigin="-381,-3200" coordsize="40995,23469" o:gfxdata="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">
-                <v:line id="Straight Connector 1" o:spid="_x0000_s1027" style="position:absolute;visibility:visible;mso-wrap-style:square" from="-381,8458" to="20193,8458" o:connectortype="straight" o:gfxdata="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" strokecolor="black [3213]" strokeweight="2.25pt"/>
+              <v:group id="Group 28" o:spid="_x0000_s1026" style="position:absolute;margin-left:161pt;margin-top:32.6pt;width:279.35pt;height:184.8pt;z-index:251659264;mso-width-relative:margin" coordorigin="5139,-3200" coordsize="35474,23469" o:gfxdata="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">
+                <v:line id="Straight Connector 1" o:spid="_x0000_s1027" style="position:absolute;visibility:visible;mso-wrap-style:square" from="5139,8458" to="20193,8458" o:connectortype="straight" o:gfxdata="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" strokecolor="black [3213]" strokeweight="2.25pt"/>
                 <v:group id="Group 14" o:spid="_x0000_s1028" style="position:absolute;left:17602;top:2286;width:15011;height:3886" coordsize="15011,3886" o:gfxdata="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">
                   <v:shapetype id="_x0000_t202" coordsize="21600,21600" o:spt="202" path="m,l,21600r21600,l21600,xe">
                     <v:stroke joinstyle="miter"/>
@@ -1093,7 +1012,7 @@
                     </w:txbxContent>
                   </v:textbox>
                 </v:shape>
-                <v:shape id="Text Box 12" o:spid="_x0000_s1033" type="#_x0000_t202" style="position:absolute;left:2819;top:5181;width:4115;height:3886;visibility:visible;mso-wrap-style:square;v-text-anchor:top" o:gfxdata="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" filled="f" stroked="f" strokeweight=".5pt">
+                <v:shape id="Text Box 12" o:spid="_x0000_s1033" type="#_x0000_t202" style="position:absolute;left:7649;top:5181;width:4115;height:3886;visibility:visible;mso-wrap-style:square;v-text-anchor:top" o:gfxdata="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" filled="f" stroked="f" strokeweight=".5pt">
                   <v:textbox>
                     <w:txbxContent>
                       <w:p>
@@ -1121,7 +1040,7 @@
                   <v:path arrowok="t" fillok="f" o:connecttype="none"/>
                   <o:lock v:ext="edit" shapetype="t"/>
                 </v:shapetype>
-                <v:shape id="Straight Arrow Connector 13" o:spid="_x0000_s1034" type="#_x0000_t32" style="position:absolute;left:2514;top:7543;width:4420;height:0;visibility:visible;mso-wrap-style:square" o:connectortype="straight" o:gfxdata="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" strokecolor="black [3213]">
+                <v:shape id="Straight Arrow Connector 13" o:spid="_x0000_s1034" type="#_x0000_t32" style="position:absolute;left:7086;top:7543;width:4419;height:0;visibility:visible;mso-wrap-style:square" o:connectortype="straight" o:gfxdata="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" strokecolor="black [3213]">
                   <v:stroke endarrow="open"/>
                 </v:shape>
                 <v:group id="Group 15" o:spid="_x0000_s1035" style="position:absolute;left:17602;top:5562;width:15011;height:3886" coordsize="15011,3886" o:gfxdata="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">
@@ -1279,6 +1198,275 @@
                 </v:oval>
                 <v:line id="Straight Connector 2" o:spid="_x0000_s1045" style="position:absolute;visibility:visible;mso-wrap-style:square" from="28727,8458" to="40614,8458" o:connectortype="straight" o:gfxdata="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" strokecolor="black [3213]" strokeweight="2.25pt"/>
               </v:group>
+            </w:pict>
+          </mc:Fallback>
+        </mc:AlternateContent>
+      </w:r>
+      <w:bookmarkEnd w:id="0"/>
+      <w:r>
+        <w:rPr>
+          <w:noProof/>
+        </w:rPr>
+        <mc:AlternateContent>
+          <mc:Choice Requires="wps">
+            <w:drawing>
+              <wp:anchor distT="0" distB="0" distL="114300" distR="114300" simplePos="0" relativeHeight="251663360" behindDoc="0" locked="0" layoutInCell="1" allowOverlap="1" wp14:anchorId="186C9103" wp14:editId="1803EB19">
+                <wp:simplePos x="0" y="0"/>
+                <wp:positionH relativeFrom="column">
+                  <wp:posOffset>5097145</wp:posOffset>
+                </wp:positionH>
+                <wp:positionV relativeFrom="paragraph">
+                  <wp:posOffset>1253226</wp:posOffset>
+                </wp:positionV>
+                <wp:extent cx="411480" cy="388620"/>
+                <wp:effectExtent l="0" t="0" r="0" b="0"/>
+                <wp:wrapNone/>
+                <wp:docPr id="4" name="Text Box 4"/>
+                <wp:cNvGraphicFramePr/>
+                <a:graphic xmlns:a="http://schemas.openxmlformats.org/drawingml/2006/main">
+                  <a:graphicData uri="http://schemas.microsoft.com/office/word/2010/wordprocessingShape">
+                    <wps:wsp>
+                      <wps:cNvSpPr txBox="1"/>
+                      <wps:spPr>
+                        <a:xfrm>
+                          <a:off x="0" y="0"/>
+                          <a:ext cx="411480" cy="388620"/>
+                        </a:xfrm>
+                        <a:prstGeom prst="rect">
+                          <a:avLst/>
+                        </a:prstGeom>
+                        <a:noFill/>
+                        <a:ln w="6350">
+                          <a:noFill/>
+                        </a:ln>
+                        <a:effectLst/>
+                      </wps:spPr>
+                      <wps:style>
+                        <a:lnRef idx="0">
+                          <a:schemeClr val="accent1"/>
+                        </a:lnRef>
+                        <a:fillRef idx="0">
+                          <a:schemeClr val="accent1"/>
+                        </a:fillRef>
+                        <a:effectRef idx="0">
+                          <a:schemeClr val="accent1"/>
+                        </a:effectRef>
+                        <a:fontRef idx="minor">
+                          <a:schemeClr val="dk1"/>
+                        </a:fontRef>
+                      </wps:style>
+                      <wps:txbx>
+                        <w:txbxContent>
+                          <w:p>
+                            <w:pPr>
+                              <w:rPr>
+                                <w:rFonts w:ascii="Cambria Math" w:eastAsiaTheme="minorEastAsia" w:hAnsi="Cambria Math" w:cs="Times New Roman"/>
+                                <w:oMath/>
+                              </w:rPr>
+                            </w:pPr>
+                            <m:oMathPara>
+                              <m:oMath>
+                                <m:r>
+                                  <w:rPr>
+                                    <w:rFonts w:ascii="Cambria Math" w:eastAsiaTheme="minorEastAsia" w:hAnsi="Cambria Math" w:cs="Times New Roman"/>
+                                  </w:rPr>
+                                  <m:t>I</m:t>
+                                </m:r>
+                              </m:oMath>
+                            </m:oMathPara>
+                          </w:p>
+                        </w:txbxContent>
+                      </wps:txbx>
+                      <wps:bodyPr rot="0" spcFirstLastPara="0" vertOverflow="overflow" horzOverflow="overflow" vert="horz" wrap="square" lIns="91440" tIns="45720" rIns="91440" bIns="45720" numCol="1" spcCol="0" rtlCol="0" fromWordArt="0" anchor="t" anchorCtr="0" forceAA="0" compatLnSpc="1">
+                        <a:prstTxWarp prst="textNoShape">
+                          <a:avLst/>
+                        </a:prstTxWarp>
+                        <a:noAutofit/>
+                      </wps:bodyPr>
+                    </wps:wsp>
+                  </a:graphicData>
+                </a:graphic>
+              </wp:anchor>
+            </w:drawing>
+          </mc:Choice>
+          <mc:Fallback>
+            <w:pict>
+              <v:shape id="Text Box 4" o:spid="_x0000_s1046" type="#_x0000_t202" style="position:absolute;margin-left:401.35pt;margin-top:98.7pt;width:32.4pt;height:30.6pt;z-index:251663360;visibility:visible;mso-wrap-style:square;mso-wrap-distance-left:9pt;mso-wrap-distance-top:0;mso-wrap-distance-right:9pt;mso-wrap-distance-bottom:0;mso-position-horizontal:absolute;mso-position-horizontal-relative:text;mso-position-vertical:absolute;mso-position-vertical-relative:text;v-text-anchor:top" o:gfxdata="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" filled="f" stroked="f" strokeweight=".5pt">
+                <v:textbox>
+                  <w:txbxContent>
+                    <w:p>
+                      <w:pPr>
+                        <w:rPr>
+                          <w:rFonts w:ascii="Cambria Math" w:eastAsiaTheme="minorEastAsia" w:hAnsi="Cambria Math" w:cs="Times New Roman"/>
+                          <w:oMath/>
+                        </w:rPr>
+                      </w:pPr>
+                      <m:oMathPara>
+                        <m:oMath>
+                          <m:r>
+                            <w:rPr>
+                              <w:rFonts w:ascii="Cambria Math" w:eastAsiaTheme="minorEastAsia" w:hAnsi="Cambria Math" w:cs="Times New Roman"/>
+                            </w:rPr>
+                            <m:t>I</m:t>
+                          </m:r>
+                        </m:oMath>
+                      </m:oMathPara>
+                    </w:p>
+                  </w:txbxContent>
+                </v:textbox>
+              </v:shape>
+            </w:pict>
+          </mc:Fallback>
+        </mc:AlternateContent>
+      </w:r>
+      <w:r>
+        <w:rPr>
+          <w:noProof/>
+        </w:rPr>
+        <mc:AlternateContent>
+          <mc:Choice Requires="wps">
+            <w:drawing>
+              <wp:anchor distT="0" distB="0" distL="114300" distR="114300" simplePos="0" relativeHeight="251665408" behindDoc="0" locked="0" layoutInCell="1" allowOverlap="1" wp14:anchorId="695ECABD" wp14:editId="74949863">
+                <wp:simplePos x="0" y="0"/>
+                <wp:positionH relativeFrom="column">
+                  <wp:posOffset>5070894</wp:posOffset>
+                </wp:positionH>
+                <wp:positionV relativeFrom="paragraph">
+                  <wp:posOffset>1484426</wp:posOffset>
+                </wp:positionV>
+                <wp:extent cx="441960" cy="0"/>
+                <wp:effectExtent l="0" t="76200" r="15240" b="114300"/>
+                <wp:wrapNone/>
+                <wp:docPr id="7" name="Straight Arrow Connector 7"/>
+                <wp:cNvGraphicFramePr/>
+                <a:graphic xmlns:a="http://schemas.openxmlformats.org/drawingml/2006/main">
+                  <a:graphicData uri="http://schemas.microsoft.com/office/word/2010/wordprocessingShape">
+                    <wps:wsp>
+                      <wps:cNvCnPr/>
+                      <wps:spPr>
+                        <a:xfrm>
+                          <a:off x="0" y="0"/>
+                          <a:ext cx="441960" cy="0"/>
+                        </a:xfrm>
+                        <a:prstGeom prst="straightConnector1">
+                          <a:avLst/>
+                        </a:prstGeom>
+                        <a:ln>
+                          <a:solidFill>
+                            <a:schemeClr val="tx1"/>
+                          </a:solidFill>
+                          <a:tailEnd type="arrow"/>
+                        </a:ln>
+                      </wps:spPr>
+                      <wps:style>
+                        <a:lnRef idx="1">
+                          <a:schemeClr val="accent1"/>
+                        </a:lnRef>
+                        <a:fillRef idx="0">
+                          <a:schemeClr val="accent1"/>
+                        </a:fillRef>
+                        <a:effectRef idx="0">
+                          <a:schemeClr val="accent1"/>
+                        </a:effectRef>
+                        <a:fontRef idx="minor">
+                          <a:schemeClr val="tx1"/>
+                        </a:fontRef>
+                      </wps:style>
+                      <wps:bodyPr/>
+                    </wps:wsp>
+                  </a:graphicData>
+                </a:graphic>
+              </wp:anchor>
+            </w:drawing>
+          </mc:Choice>
+          <mc:Fallback>
+            <w:pict>
+              <v:shape id="Straight Arrow Connector 7" o:spid="_x0000_s1026" type="#_x0000_t32" style="position:absolute;margin-left:399.3pt;margin-top:116.9pt;width:34.8pt;height:0;z-index:251665408;visibility:visible;mso-wrap-style:square;mso-wrap-distance-left:9pt;mso-wrap-distance-top:0;mso-wrap-distance-right:9pt;mso-wrap-distance-bottom:0;mso-position-horizontal:absolute;mso-position-horizontal-relative:text;mso-position-vertical:absolute;mso-position-vertical-relative:text" o:gfxdata="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" strokecolor="black [3213]">
+                <v:stroke endarrow="open"/>
+              </v:shape>
+            </w:pict>
+          </mc:Fallback>
+        </mc:AlternateContent>
+      </w:r>
+      <w:r>
+        <w:rPr>
+          <w:rFonts w:ascii="Times New Roman" w:hAnsi="Times New Roman" w:cs="Times New Roman"/>
+          <w:noProof/>
+          <w:sz w:val="24"/>
+          <w:szCs w:val="24"/>
+        </w:rPr>
+        <mc:AlternateContent>
+          <mc:Choice Requires="wps">
+            <w:drawing>
+              <wp:anchor distT="0" distB="0" distL="114300" distR="114300" simplePos="0" relativeHeight="251661312" behindDoc="0" locked="0" layoutInCell="1" allowOverlap="1" wp14:anchorId="03A7051B" wp14:editId="397B88F1">
+                <wp:simplePos x="0" y="0"/>
+                <wp:positionH relativeFrom="column">
+                  <wp:posOffset>3974672</wp:posOffset>
+                </wp:positionH>
+                <wp:positionV relativeFrom="paragraph">
+                  <wp:posOffset>394970</wp:posOffset>
+                </wp:positionV>
+                <wp:extent cx="63500" cy="63500"/>
+                <wp:effectExtent l="0" t="0" r="0" b="0"/>
+                <wp:wrapNone/>
+                <wp:docPr id="3" name="Oval 3"/>
+                <wp:cNvGraphicFramePr/>
+                <a:graphic xmlns:a="http://schemas.openxmlformats.org/drawingml/2006/main">
+                  <a:graphicData uri="http://schemas.microsoft.com/office/word/2010/wordprocessingShape">
+                    <wps:wsp>
+                      <wps:cNvSpPr/>
+                      <wps:spPr>
+                        <a:xfrm>
+                          <a:off x="0" y="0"/>
+                          <a:ext cx="63500" cy="63500"/>
+                        </a:xfrm>
+                        <a:prstGeom prst="ellipse">
+                          <a:avLst/>
+                        </a:prstGeom>
+                        <a:solidFill>
+                          <a:schemeClr val="tx1"/>
+                        </a:solidFill>
+                        <a:ln>
+                          <a:noFill/>
+                        </a:ln>
+                      </wps:spPr>
+                      <wps:style>
+                        <a:lnRef idx="2">
+                          <a:schemeClr val="accent1">
+                            <a:shade val="50000"/>
+                          </a:schemeClr>
+                        </a:lnRef>
+                        <a:fillRef idx="1">
+                          <a:schemeClr val="accent1"/>
+                        </a:fillRef>
+                        <a:effectRef idx="0">
+                          <a:schemeClr val="accent1"/>
+                        </a:effectRef>
+                        <a:fontRef idx="minor">
+                          <a:schemeClr val="lt1"/>
+                        </a:fontRef>
+                      </wps:style>
+                      <wps:bodyPr rot="0" spcFirstLastPara="0" vertOverflow="overflow" horzOverflow="overflow" vert="horz" wrap="square" lIns="91440" tIns="45720" rIns="91440" bIns="45720" numCol="1" spcCol="0" rtlCol="0" fromWordArt="0" anchor="ctr" anchorCtr="0" forceAA="0" compatLnSpc="1">
+                        <a:prstTxWarp prst="textNoShape">
+                          <a:avLst/>
+                        </a:prstTxWarp>
+                        <a:noAutofit/>
+                      </wps:bodyPr>
+                    </wps:wsp>
+                  </a:graphicData>
+                </a:graphic>
+                <wp14:sizeRelH relativeFrom="margin">
+                  <wp14:pctWidth>0</wp14:pctWidth>
+                </wp14:sizeRelH>
+                <wp14:sizeRelV relativeFrom="margin">
+                  <wp14:pctHeight>0</wp14:pctHeight>
+                </wp14:sizeRelV>
+              </wp:anchor>
+            </w:drawing>
+          </mc:Choice>
+          <mc:Fallback>
+            <w:pict>
+              <v:oval id="Oval 3" o:spid="_x0000_s1026" style="position:absolute;margin-left:312.95pt;margin-top:31.1pt;width:5pt;height:5pt;z-index:251661312;visibility:visible;mso-wrap-style:square;mso-width-percent:0;mso-height-percent:0;mso-wrap-distance-left:9pt;mso-wrap-distance-top:0;mso-wrap-distance-right:9pt;mso-wrap-distance-bottom:0;mso-position-horizontal:absolute;mso-position-horizontal-relative:text;mso-position-vertical:absolute;mso-position-vertical-relative:text;mso-width-percent:0;mso-height-percent:0;mso-width-relative:margin;mso-height-relative:margin;v-text-anchor:middle" o:gfxdata="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" fillcolor="black [3213]" stroked="f" strokeweight="2pt"/>
             </w:pict>
           </mc:Fallback>
         </mc:AlternateContent>
@@ -1649,7 +1837,7 @@
   <w:style w:type="paragraph" w:default="1" w:styleId="Normal">
     <w:name w:val="Normal"/>
     <w:qFormat/>
-    <w:rsid w:val="00CB40F9"/>
+    <w:rsid w:val="00232B1A"/>
   </w:style>
   <w:style w:type="character" w:default="1" w:styleId="DefaultParagraphFont">
     <w:name w:val="Default Paragraph Font"/>
@@ -1870,7 +2058,7 @@
   <w:style w:type="paragraph" w:default="1" w:styleId="Normal">
     <w:name w:val="Normal"/>
     <w:qFormat/>
-    <w:rsid w:val="00CB40F9"/>
+    <w:rsid w:val="00232B1A"/>
   </w:style>
   <w:style w:type="character" w:default="1" w:styleId="DefaultParagraphFont">
     <w:name w:val="Default Paragraph Font"/>
